--- a/notes.docx
+++ b/notes.docx
@@ -22,7 +22,7 @@
     <w:tbl>
       <w:tblPr>
         <w:tblStyle w:val="TableGridLight"/>
-        <w:tblW w:w="0" w:type="auto"/>
+        <w:tblW w:w="9085" w:type="dxa"/>
         <w:tblLook w:val="04A0" w:firstRow="1" w:lastRow="0" w:firstColumn="1" w:lastColumn="0" w:noHBand="0" w:noVBand="1"/>
       </w:tblPr>
       <w:tblGrid>
@@ -31,7 +31,7 @@
         <w:gridCol w:w="1503"/>
         <w:gridCol w:w="1503"/>
         <w:gridCol w:w="1503"/>
-        <w:gridCol w:w="1503"/>
+        <w:gridCol w:w="1572"/>
       </w:tblGrid>
       <w:tr>
         <w:tc>
@@ -101,7 +101,7 @@
         </w:tc>
         <w:tc>
           <w:tcPr>
-            <w:tcW w:w="1503" w:type="dxa"/>
+            <w:tcW w:w="1572" w:type="dxa"/>
           </w:tcPr>
           <w:p>
             <w:pPr>
@@ -181,7 +181,7 @@
         </w:tc>
         <w:tc>
           <w:tcPr>
-            <w:tcW w:w="1503" w:type="dxa"/>
+            <w:tcW w:w="1572" w:type="dxa"/>
           </w:tcPr>
           <w:p>
             <w:pPr>
@@ -206,7 +206,7 @@
     <w:tbl>
       <w:tblPr>
         <w:tblStyle w:val="TableGridLight"/>
-        <w:tblW w:w="0" w:type="auto"/>
+        <w:tblW w:w="9085" w:type="dxa"/>
         <w:tblLook w:val="04A0" w:firstRow="1" w:lastRow="0" w:firstColumn="1" w:lastColumn="0" w:noHBand="0" w:noVBand="1"/>
       </w:tblPr>
       <w:tblGrid>
@@ -215,7 +215,7 @@
         <w:gridCol w:w="1503"/>
         <w:gridCol w:w="1503"/>
         <w:gridCol w:w="1503"/>
-        <w:gridCol w:w="1503"/>
+        <w:gridCol w:w="1572"/>
       </w:tblGrid>
       <w:tr>
         <w:tc>
@@ -285,7 +285,7 @@
         </w:tc>
         <w:tc>
           <w:tcPr>
-            <w:tcW w:w="1503" w:type="dxa"/>
+            <w:tcW w:w="1572" w:type="dxa"/>
           </w:tcPr>
           <w:p>
             <w:pPr>
@@ -310,7 +310,7 @@
     <w:tbl>
       <w:tblPr>
         <w:tblStyle w:val="TableGridLight"/>
-        <w:tblW w:w="0" w:type="auto"/>
+        <w:tblW w:w="9085" w:type="dxa"/>
         <w:tblLook w:val="04A0" w:firstRow="1" w:lastRow="0" w:firstColumn="1" w:lastColumn="0" w:noHBand="0" w:noVBand="1"/>
       </w:tblPr>
       <w:tblGrid>
@@ -319,7 +319,7 @@
         <w:gridCol w:w="1503"/>
         <w:gridCol w:w="1503"/>
         <w:gridCol w:w="1503"/>
-        <w:gridCol w:w="1503"/>
+        <w:gridCol w:w="1572"/>
       </w:tblGrid>
       <w:tr>
         <w:tc>
@@ -389,22 +389,329 @@
         </w:tc>
         <w:tc>
           <w:tcPr>
-            <w:tcW w:w="1503" w:type="dxa"/>
-          </w:tcPr>
-          <w:p>
-            <w:pPr>
-              <w:jc w:val="center"/>
-            </w:pPr>
-            <w:r>
-              <w:t>Ctrl + shift + plus</w:t>
-            </w:r>
+            <w:tcW w:w="1572" w:type="dxa"/>
+          </w:tcPr>
+          <w:p>
+            <w:r>
+              <w:t>C</w:t>
+            </w:r>
+            <w:r>
+              <w:t>trl</w:t>
+            </w:r>
+            <w:r>
+              <w:t xml:space="preserve"> +</w:t>
+            </w:r>
+            <w:proofErr w:type="spellStart"/>
+            <w:r>
+              <w:t>shift+plus</w:t>
+            </w:r>
+            <w:proofErr w:type="spellEnd"/>
           </w:p>
         </w:tc>
       </w:tr>
     </w:tbl>
+    <w:p/>
     <w:p>
+      <w:pPr>
+        <w:pStyle w:val="Heading1"/>
+      </w:pPr>
+      <w:r>
+        <w:t>Text Function</w:t>
+      </w:r>
+    </w:p>
+    <w:p>
+      <w:r>
+        <w:t xml:space="preserve">Concatenate   </w:t>
+      </w:r>
+      <w:r>
+        <w:tab/>
+        <w:t>=</w:t>
+      </w:r>
+      <w:proofErr w:type="gramStart"/>
+      <w:r>
+        <w:t>CONCATENATE(</w:t>
+      </w:r>
+      <w:proofErr w:type="gramEnd"/>
+      <w:r>
+        <w:t>address1, “ ”, address2, “ ”, address3)</w:t>
+      </w:r>
+    </w:p>
+    <w:p>
+      <w:r>
+        <w:t xml:space="preserve">Lower </w:t>
+      </w:r>
+      <w:r>
+        <w:tab/>
+      </w:r>
+      <w:r>
+        <w:tab/>
+        <w:t>=</w:t>
+      </w:r>
+      <w:proofErr w:type="gramStart"/>
+      <w:r>
+        <w:t>LOWER(</w:t>
+      </w:r>
+      <w:proofErr w:type="gramEnd"/>
+      <w:r>
+        <w:t>address of cell)</w:t>
+      </w:r>
+    </w:p>
+    <w:p>
+      <w:r>
+        <w:t xml:space="preserve">Upper </w:t>
+      </w:r>
+      <w:r>
+        <w:tab/>
+      </w:r>
+      <w:r>
+        <w:tab/>
+        <w:t>=</w:t>
+      </w:r>
+      <w:proofErr w:type="gramStart"/>
+      <w:r>
+        <w:t>UPPER(</w:t>
+      </w:r>
+      <w:proofErr w:type="gramEnd"/>
+      <w:r>
+        <w:t>address of cell)</w:t>
+      </w:r>
+    </w:p>
+    <w:p>
+      <w:r>
+        <w:t>Proper</w:t>
+      </w:r>
+      <w:r>
+        <w:tab/>
+      </w:r>
+      <w:r>
+        <w:tab/>
+        <w:t>=</w:t>
+      </w:r>
+      <w:proofErr w:type="gramStart"/>
+      <w:r>
+        <w:t>PROPER(</w:t>
+      </w:r>
+      <w:proofErr w:type="gramEnd"/>
+      <w:r>
+        <w:t>address of cell)</w:t>
+      </w:r>
+    </w:p>
+    <w:p>
+      <w:r>
+        <w:t xml:space="preserve">Length </w:t>
+      </w:r>
+      <w:r>
+        <w:tab/>
+      </w:r>
+      <w:r>
+        <w:tab/>
+        <w:t>=</w:t>
+      </w:r>
+      <w:proofErr w:type="gramStart"/>
+      <w:r>
+        <w:t>LENGTH(</w:t>
+      </w:r>
+      <w:proofErr w:type="gramEnd"/>
+      <w:r>
+        <w:t>address of cell)</w:t>
+      </w:r>
+    </w:p>
+    <w:p>
+      <w:r>
+        <w:t>Left</w:t>
+      </w:r>
+      <w:r>
+        <w:tab/>
+      </w:r>
+      <w:r>
+        <w:tab/>
+        <w:t>=</w:t>
+      </w:r>
+      <w:proofErr w:type="gramStart"/>
+      <w:r>
+        <w:t>LEFT(</w:t>
+      </w:r>
+      <w:proofErr w:type="gramEnd"/>
+      <w:r>
+        <w:t>address of cell)</w:t>
+      </w:r>
+    </w:p>
+    <w:p>
+      <w:r>
+        <w:t xml:space="preserve">Right </w:t>
+      </w:r>
+      <w:r>
+        <w:tab/>
+      </w:r>
+      <w:r>
+        <w:tab/>
+        <w:t>=</w:t>
+      </w:r>
+      <w:proofErr w:type="gramStart"/>
+      <w:r>
+        <w:t>RIGHT(</w:t>
+      </w:r>
+      <w:proofErr w:type="gramEnd"/>
+      <w:r>
+        <w:t>address of cell)</w:t>
+      </w:r>
+    </w:p>
+    <w:p>
+      <w:r>
+        <w:t xml:space="preserve">Mid </w:t>
+      </w:r>
+      <w:r>
+        <w:tab/>
+      </w:r>
+      <w:r>
+        <w:tab/>
+        <w:t>=</w:t>
+      </w:r>
+      <w:proofErr w:type="gramStart"/>
+      <w:r>
+        <w:t>MID(</w:t>
+      </w:r>
+      <w:proofErr w:type="gramEnd"/>
+      <w:r>
+        <w:t>address of cell)</w:t>
+      </w:r>
+    </w:p>
+    <w:p>
+      <w:r>
+        <w:t>Find</w:t>
+      </w:r>
+      <w:r>
+        <w:tab/>
+      </w:r>
+      <w:r>
+        <w:tab/>
+        <w:t>=</w:t>
+      </w:r>
+      <w:proofErr w:type="gramStart"/>
+      <w:r>
+        <w:t>FIND(</w:t>
+      </w:r>
+      <w:proofErr w:type="gramEnd"/>
+      <w:r>
+        <w:t>text, address of cell</w:t>
+      </w:r>
+      <w:r>
+        <w:t xml:space="preserve"> means range</w:t>
+      </w:r>
+      <w:r>
+        <w:t>)</w:t>
+      </w:r>
+    </w:p>
+    <w:p>
+      <w:r>
+        <w:t>Search</w:t>
+      </w:r>
+      <w:r>
+        <w:tab/>
+      </w:r>
+      <w:r>
+        <w:tab/>
+        <w:t>=</w:t>
+      </w:r>
+      <w:proofErr w:type="gramStart"/>
+      <w:r>
+        <w:t>SEARCH(</w:t>
+      </w:r>
+      <w:proofErr w:type="gramEnd"/>
+      <w:r>
+        <w:t xml:space="preserve">text, </w:t>
+      </w:r>
+      <w:r>
+        <w:t>address of cell</w:t>
+      </w:r>
+      <w:r>
+        <w:t xml:space="preserve"> means range</w:t>
+      </w:r>
+      <w:r>
+        <w:t>)</w:t>
+      </w:r>
+    </w:p>
+    <w:p>
+      <w:r>
+        <w:t xml:space="preserve">Replace </w:t>
+      </w:r>
+      <w:r>
+        <w:tab/>
+        <w:t>=REPLACE(</w:t>
+      </w:r>
+      <w:proofErr w:type="spellStart"/>
+      <w:r>
+        <w:t>old_text</w:t>
+      </w:r>
+      <w:proofErr w:type="spellEnd"/>
+      <w:r>
+        <w:t xml:space="preserve">, </w:t>
+      </w:r>
+      <w:proofErr w:type="spellStart"/>
+      <w:r>
+        <w:t>startnum</w:t>
+      </w:r>
+      <w:proofErr w:type="spellEnd"/>
+      <w:r>
+        <w:t xml:space="preserve">, </w:t>
+      </w:r>
+      <w:proofErr w:type="spellStart"/>
+      <w:r>
+        <w:t>num_of_chars</w:t>
+      </w:r>
+      <w:proofErr w:type="spellEnd"/>
+      <w:r>
+        <w:t>, new_</w:t>
+      </w:r>
       <w:bookmarkStart w:id="0" w:name="_GoBack"/>
       <w:bookmarkEnd w:id="0"/>
+      <w:r>
+        <w:t>text</w:t>
+      </w:r>
+      <w:r>
+        <w:t>)</w:t>
+      </w:r>
+    </w:p>
+    <w:p>
+      <w:r>
+        <w:t>Substitute</w:t>
+      </w:r>
+      <w:r>
+        <w:tab/>
+        <w:t>=</w:t>
+      </w:r>
+      <w:proofErr w:type="gramStart"/>
+      <w:r>
+        <w:t>SUBSTITUTE(</w:t>
+      </w:r>
+      <w:proofErr w:type="gramEnd"/>
+      <w:r>
+        <w:t xml:space="preserve">text, </w:t>
+      </w:r>
+      <w:proofErr w:type="spellStart"/>
+      <w:r>
+        <w:t>old_text</w:t>
+      </w:r>
+      <w:proofErr w:type="spellEnd"/>
+      <w:r>
+        <w:t xml:space="preserve">, </w:t>
+      </w:r>
+      <w:proofErr w:type="spellStart"/>
+      <w:r>
+        <w:t>new_text</w:t>
+      </w:r>
+      <w:proofErr w:type="spellEnd"/>
+      <w:r>
+        <w:t xml:space="preserve">, [instance </w:t>
+      </w:r>
+      <w:proofErr w:type="spellStart"/>
+      <w:r>
+        <w:t>num</w:t>
+      </w:r>
+      <w:proofErr w:type="spellEnd"/>
+      <w:r>
+        <w:t>])</w:t>
+      </w:r>
     </w:p>
     <w:sectPr>
       <w:pgSz w:w="11906" w:h="16838"/>
